--- a/CS273 Final Project/FinalSpec.docx
+++ b/CS273 Final Project/FinalSpec.docx
@@ -224,7 +224,7 @@
         <w:rPr>
           <w:b/>
         </w:rPr>
-        <w:t>(Not implemented yet)</w:t>
+        <w:t>(partially implemented)</w:t>
       </w:r>
     </w:p>
     <w:p>
@@ -437,17 +437,6 @@
       <w:r>
         <w:lastRenderedPageBreak/>
         <w:t>UML</w:t>
-      </w:r>
-    </w:p>
-    <w:p>
-      <w:r>
-        <w:t>*</w:t>
-      </w:r>
-      <w:r>
-        <w:t>Don’t forget to update this when the relationships have been fixed</w:t>
-      </w:r>
-      <w:r>
-        <w:t>*</w:t>
       </w:r>
     </w:p>
     <w:p>
@@ -504,8 +493,6 @@
           </wp:inline>
         </w:drawing>
       </w:r>
-    </w:p>
-    <w:p>
       <w:bookmarkStart w:id="0" w:name="_GoBack"/>
       <w:bookmarkEnd w:id="0"/>
     </w:p>
